--- a/Documentation_BatailleNavale.docx
+++ b/Documentation_BatailleNavale.docx
@@ -736,8 +736,6 @@
     <w:p/>
     <w:p/>
     <w:p>
-      <w:bookmarkStart w:id="0" w:name="_GoBack"/>
-      <w:bookmarkEnd w:id="0"/>
       <w:r>
         <w:br w:type="page"/>
       </w:r>
@@ -774,7 +772,7 @@
       <w:r>
         <w:fldChar w:fldCharType="separate"/>
       </w:r>
-      <w:hyperlink w:anchor="_Toc99631278" w:history="1">
+      <w:hyperlink w:anchor="_Toc99634294" w:history="1">
         <w:r>
           <w:rPr>
             <w:rStyle w:val="Lienhypertexte"/>
@@ -812,7 +810,7 @@
           <w:rPr>
             <w:webHidden/>
           </w:rPr>
-          <w:instrText xml:space="preserve"> PAGEREF _Toc99631278 \h </w:instrText>
+          <w:instrText xml:space="preserve"> PAGEREF _Toc99634294 \h </w:instrText>
         </w:r>
         <w:r>
           <w:rPr>
@@ -854,7 +852,7 @@
           <w:lang w:val="fr-CH" w:eastAsia="fr-CH"/>
         </w:rPr>
       </w:pPr>
-      <w:hyperlink w:anchor="_Toc99631279" w:history="1">
+      <w:hyperlink w:anchor="_Toc99634295" w:history="1">
         <w:r>
           <w:rPr>
             <w:rStyle w:val="Lienhypertexte"/>
@@ -900,7 +898,7 @@
             <w:noProof/>
             <w:webHidden/>
           </w:rPr>
-          <w:instrText xml:space="preserve"> PAGEREF _Toc99631279 \h </w:instrText>
+          <w:instrText xml:space="preserve"> PAGEREF _Toc99634295 \h </w:instrText>
         </w:r>
         <w:r>
           <w:rPr>
@@ -946,7 +944,7 @@
           <w:lang w:val="fr-CH" w:eastAsia="fr-CH"/>
         </w:rPr>
       </w:pPr>
-      <w:hyperlink w:anchor="_Toc99631280" w:history="1">
+      <w:hyperlink w:anchor="_Toc99634296" w:history="1">
         <w:r>
           <w:rPr>
             <w:rStyle w:val="Lienhypertexte"/>
@@ -992,7 +990,7 @@
             <w:noProof/>
             <w:webHidden/>
           </w:rPr>
-          <w:instrText xml:space="preserve"> PAGEREF _Toc99631280 \h </w:instrText>
+          <w:instrText xml:space="preserve"> PAGEREF _Toc99634296 \h </w:instrText>
         </w:r>
         <w:r>
           <w:rPr>
@@ -1038,7 +1036,7 @@
           <w:lang w:val="fr-CH" w:eastAsia="fr-CH"/>
         </w:rPr>
       </w:pPr>
-      <w:hyperlink w:anchor="_Toc99631281" w:history="1">
+      <w:hyperlink w:anchor="_Toc99634297" w:history="1">
         <w:r>
           <w:rPr>
             <w:rStyle w:val="Lienhypertexte"/>
@@ -1084,7 +1082,7 @@
             <w:noProof/>
             <w:webHidden/>
           </w:rPr>
-          <w:instrText xml:space="preserve"> PAGEREF _Toc99631281 \h </w:instrText>
+          <w:instrText xml:space="preserve"> PAGEREF _Toc99634297 \h </w:instrText>
         </w:r>
         <w:r>
           <w:rPr>
@@ -1130,7 +1128,7 @@
           <w:lang w:val="fr-CH" w:eastAsia="fr-CH"/>
         </w:rPr>
       </w:pPr>
-      <w:hyperlink w:anchor="_Toc99631282" w:history="1">
+      <w:hyperlink w:anchor="_Toc99634298" w:history="1">
         <w:r>
           <w:rPr>
             <w:rStyle w:val="Lienhypertexte"/>
@@ -1176,7 +1174,7 @@
             <w:noProof/>
             <w:webHidden/>
           </w:rPr>
-          <w:instrText xml:space="preserve"> PAGEREF _Toc99631282 \h </w:instrText>
+          <w:instrText xml:space="preserve"> PAGEREF _Toc99634298 \h </w:instrText>
         </w:r>
         <w:r>
           <w:rPr>
@@ -1217,7 +1215,7 @@
           <w:lang w:val="fr-CH" w:eastAsia="fr-CH"/>
         </w:rPr>
       </w:pPr>
-      <w:hyperlink w:anchor="_Toc99631283" w:history="1">
+      <w:hyperlink w:anchor="_Toc99634299" w:history="1">
         <w:r>
           <w:rPr>
             <w:rStyle w:val="Lienhypertexte"/>
@@ -1255,7 +1253,7 @@
           <w:rPr>
             <w:webHidden/>
           </w:rPr>
-          <w:instrText xml:space="preserve"> PAGEREF _Toc99631283 \h </w:instrText>
+          <w:instrText xml:space="preserve"> PAGEREF _Toc99634299 \h </w:instrText>
         </w:r>
         <w:r>
           <w:rPr>
@@ -1297,7 +1295,7 @@
           <w:lang w:val="fr-CH" w:eastAsia="fr-CH"/>
         </w:rPr>
       </w:pPr>
-      <w:hyperlink w:anchor="_Toc99631284" w:history="1">
+      <w:hyperlink w:anchor="_Toc99634300" w:history="1">
         <w:r>
           <w:rPr>
             <w:rStyle w:val="Lienhypertexte"/>
@@ -1343,7 +1341,7 @@
             <w:noProof/>
             <w:webHidden/>
           </w:rPr>
-          <w:instrText xml:space="preserve"> PAGEREF _Toc99631284 \h </w:instrText>
+          <w:instrText xml:space="preserve"> PAGEREF _Toc99634300 \h </w:instrText>
         </w:r>
         <w:r>
           <w:rPr>
@@ -1363,7 +1361,7 @@
             <w:noProof/>
             <w:webHidden/>
           </w:rPr>
-          <w:t>4</w:t>
+          <w:t>5</w:t>
         </w:r>
         <w:r>
           <w:rPr>
@@ -1389,7 +1387,7 @@
           <w:lang w:val="fr-CH" w:eastAsia="fr-CH"/>
         </w:rPr>
       </w:pPr>
-      <w:hyperlink w:anchor="_Toc99631285" w:history="1">
+      <w:hyperlink w:anchor="_Toc99634301" w:history="1">
         <w:r>
           <w:rPr>
             <w:rStyle w:val="Lienhypertexte"/>
@@ -1435,7 +1433,7 @@
             <w:noProof/>
             <w:webHidden/>
           </w:rPr>
-          <w:instrText xml:space="preserve"> PAGEREF _Toc99631285 \h </w:instrText>
+          <w:instrText xml:space="preserve"> PAGEREF _Toc99634301 \h </w:instrText>
         </w:r>
         <w:r>
           <w:rPr>
@@ -1476,7 +1474,7 @@
           <w:lang w:val="fr-CH" w:eastAsia="fr-CH"/>
         </w:rPr>
       </w:pPr>
-      <w:hyperlink w:anchor="_Toc99631286" w:history="1">
+      <w:hyperlink w:anchor="_Toc99634302" w:history="1">
         <w:r>
           <w:rPr>
             <w:rStyle w:val="Lienhypertexte"/>
@@ -1514,7 +1512,7 @@
           <w:rPr>
             <w:webHidden/>
           </w:rPr>
-          <w:instrText xml:space="preserve"> PAGEREF _Toc99631286 \h </w:instrText>
+          <w:instrText xml:space="preserve"> PAGEREF _Toc99634302 \h </w:instrText>
         </w:r>
         <w:r>
           <w:rPr>
@@ -1556,7 +1554,7 @@
           <w:lang w:val="fr-CH" w:eastAsia="fr-CH"/>
         </w:rPr>
       </w:pPr>
-      <w:hyperlink w:anchor="_Toc99631287" w:history="1">
+      <w:hyperlink w:anchor="_Toc99634303" w:history="1">
         <w:r>
           <w:rPr>
             <w:rStyle w:val="Lienhypertexte"/>
@@ -1602,7 +1600,7 @@
             <w:noProof/>
             <w:webHidden/>
           </w:rPr>
-          <w:instrText xml:space="preserve"> PAGEREF _Toc99631287 \h </w:instrText>
+          <w:instrText xml:space="preserve"> PAGEREF _Toc99634303 \h </w:instrText>
         </w:r>
         <w:r>
           <w:rPr>
@@ -1648,7 +1646,7 @@
           <w:lang w:val="fr-CH" w:eastAsia="fr-CH"/>
         </w:rPr>
       </w:pPr>
-      <w:hyperlink w:anchor="_Toc99631288" w:history="1">
+      <w:hyperlink w:anchor="_Toc99634304" w:history="1">
         <w:r>
           <w:rPr>
             <w:rStyle w:val="Lienhypertexte"/>
@@ -1694,7 +1692,7 @@
             <w:noProof/>
             <w:webHidden/>
           </w:rPr>
-          <w:instrText xml:space="preserve"> PAGEREF _Toc99631288 \h </w:instrText>
+          <w:instrText xml:space="preserve"> PAGEREF _Toc99634304 \h </w:instrText>
         </w:r>
         <w:r>
           <w:rPr>
@@ -1740,7 +1738,7 @@
           <w:lang w:val="fr-CH" w:eastAsia="fr-CH"/>
         </w:rPr>
       </w:pPr>
-      <w:hyperlink w:anchor="_Toc99631289" w:history="1">
+      <w:hyperlink w:anchor="_Toc99634305" w:history="1">
         <w:r>
           <w:rPr>
             <w:rStyle w:val="Lienhypertexte"/>
@@ -1786,7 +1784,7 @@
             <w:noProof/>
             <w:webHidden/>
           </w:rPr>
-          <w:instrText xml:space="preserve"> PAGEREF _Toc99631289 \h </w:instrText>
+          <w:instrText xml:space="preserve"> PAGEREF _Toc99634305 \h </w:instrText>
         </w:r>
         <w:r>
           <w:rPr>
@@ -1832,7 +1830,7 @@
           <w:lang w:val="fr-CH" w:eastAsia="fr-CH"/>
         </w:rPr>
       </w:pPr>
-      <w:hyperlink w:anchor="_Toc99631290" w:history="1">
+      <w:hyperlink w:anchor="_Toc99634306" w:history="1">
         <w:r>
           <w:rPr>
             <w:rStyle w:val="Lienhypertexte"/>
@@ -1876,7 +1874,7 @@
             <w:noProof/>
             <w:webHidden/>
           </w:rPr>
-          <w:instrText xml:space="preserve"> PAGEREF _Toc99631290 \h </w:instrText>
+          <w:instrText xml:space="preserve"> PAGEREF _Toc99634306 \h </w:instrText>
         </w:r>
         <w:r>
           <w:rPr>
@@ -1896,7 +1894,7 @@
             <w:noProof/>
             <w:webHidden/>
           </w:rPr>
-          <w:t>5</w:t>
+          <w:t>6</w:t>
         </w:r>
         <w:r>
           <w:rPr>
@@ -1917,7 +1915,7 @@
           <w:lang w:val="fr-CH" w:eastAsia="fr-CH"/>
         </w:rPr>
       </w:pPr>
-      <w:hyperlink w:anchor="_Toc99631291" w:history="1">
+      <w:hyperlink w:anchor="_Toc99634307" w:history="1">
         <w:r>
           <w:rPr>
             <w:rStyle w:val="Lienhypertexte"/>
@@ -1955,7 +1953,7 @@
           <w:rPr>
             <w:webHidden/>
           </w:rPr>
-          <w:instrText xml:space="preserve"> PAGEREF _Toc99631291 \h </w:instrText>
+          <w:instrText xml:space="preserve"> PAGEREF _Toc99634307 \h </w:instrText>
         </w:r>
         <w:r>
           <w:rPr>
@@ -1972,7 +1970,7 @@
           <w:rPr>
             <w:webHidden/>
           </w:rPr>
-          <w:t>5</w:t>
+          <w:t>6</w:t>
         </w:r>
         <w:r>
           <w:rPr>
@@ -1997,7 +1995,7 @@
           <w:lang w:val="fr-CH" w:eastAsia="fr-CH"/>
         </w:rPr>
       </w:pPr>
-      <w:hyperlink w:anchor="_Toc99631292" w:history="1">
+      <w:hyperlink w:anchor="_Toc99634308" w:history="1">
         <w:r>
           <w:rPr>
             <w:rStyle w:val="Lienhypertexte"/>
@@ -2043,7 +2041,7 @@
             <w:noProof/>
             <w:webHidden/>
           </w:rPr>
-          <w:instrText xml:space="preserve"> PAGEREF _Toc99631292 \h </w:instrText>
+          <w:instrText xml:space="preserve"> PAGEREF _Toc99634308 \h </w:instrText>
         </w:r>
         <w:r>
           <w:rPr>
@@ -2063,7 +2061,7 @@
             <w:noProof/>
             <w:webHidden/>
           </w:rPr>
-          <w:t>5</w:t>
+          <w:t>6</w:t>
         </w:r>
         <w:r>
           <w:rPr>
@@ -2089,7 +2087,7 @@
           <w:lang w:val="fr-CH" w:eastAsia="fr-CH"/>
         </w:rPr>
       </w:pPr>
-      <w:hyperlink w:anchor="_Toc99631293" w:history="1">
+      <w:hyperlink w:anchor="_Toc99634309" w:history="1">
         <w:r>
           <w:rPr>
             <w:rStyle w:val="Lienhypertexte"/>
@@ -2135,7 +2133,7 @@
             <w:noProof/>
             <w:webHidden/>
           </w:rPr>
-          <w:instrText xml:space="preserve"> PAGEREF _Toc99631293 \h </w:instrText>
+          <w:instrText xml:space="preserve"> PAGEREF _Toc99634309 \h </w:instrText>
         </w:r>
         <w:r>
           <w:rPr>
@@ -2176,7 +2174,7 @@
           <w:lang w:val="fr-CH" w:eastAsia="fr-CH"/>
         </w:rPr>
       </w:pPr>
-      <w:hyperlink w:anchor="_Toc99631294" w:history="1">
+      <w:hyperlink w:anchor="_Toc99634310" w:history="1">
         <w:r>
           <w:rPr>
             <w:rStyle w:val="Lienhypertexte"/>
@@ -2214,7 +2212,7 @@
           <w:rPr>
             <w:webHidden/>
           </w:rPr>
-          <w:instrText xml:space="preserve"> PAGEREF _Toc99631294 \h </w:instrText>
+          <w:instrText xml:space="preserve"> PAGEREF _Toc99634310 \h </w:instrText>
         </w:r>
         <w:r>
           <w:rPr>
@@ -2231,7 +2229,7 @@
           <w:rPr>
             <w:webHidden/>
           </w:rPr>
-          <w:t>6</w:t>
+          <w:t>7</w:t>
         </w:r>
         <w:r>
           <w:rPr>
@@ -2251,7 +2249,7 @@
           <w:lang w:val="fr-CH" w:eastAsia="fr-CH"/>
         </w:rPr>
       </w:pPr>
-      <w:hyperlink w:anchor="_Toc99631295" w:history="1">
+      <w:hyperlink w:anchor="_Toc99634311" w:history="1">
         <w:r>
           <w:rPr>
             <w:rStyle w:val="Lienhypertexte"/>
@@ -2289,7 +2287,7 @@
           <w:rPr>
             <w:webHidden/>
           </w:rPr>
-          <w:instrText xml:space="preserve"> PAGEREF _Toc99631295 \h </w:instrText>
+          <w:instrText xml:space="preserve"> PAGEREF _Toc99634311 \h </w:instrText>
         </w:r>
         <w:r>
           <w:rPr>
@@ -2306,7 +2304,7 @@
           <w:rPr>
             <w:webHidden/>
           </w:rPr>
-          <w:t>6</w:t>
+          <w:t>7</w:t>
         </w:r>
         <w:r>
           <w:rPr>
@@ -2331,7 +2329,7 @@
           <w:lang w:val="fr-CH" w:eastAsia="fr-CH"/>
         </w:rPr>
       </w:pPr>
-      <w:hyperlink w:anchor="_Toc99631296" w:history="1">
+      <w:hyperlink w:anchor="_Toc99634312" w:history="1">
         <w:r>
           <w:rPr>
             <w:rStyle w:val="Lienhypertexte"/>
@@ -2377,7 +2375,7 @@
             <w:noProof/>
             <w:webHidden/>
           </w:rPr>
-          <w:instrText xml:space="preserve"> PAGEREF _Toc99631296 \h </w:instrText>
+          <w:instrText xml:space="preserve"> PAGEREF _Toc99634312 \h </w:instrText>
         </w:r>
         <w:r>
           <w:rPr>
@@ -2397,7 +2395,7 @@
             <w:noProof/>
             <w:webHidden/>
           </w:rPr>
-          <w:t>6</w:t>
+          <w:t>7</w:t>
         </w:r>
         <w:r>
           <w:rPr>
@@ -2426,12 +2424,14 @@
         </w:rPr>
         <w:br w:type="page"/>
       </w:r>
+      <w:bookmarkStart w:id="0" w:name="_GoBack"/>
+      <w:bookmarkEnd w:id="0"/>
     </w:p>
     <w:p>
       <w:pPr>
         <w:pStyle w:val="Titre1"/>
       </w:pPr>
-      <w:bookmarkStart w:id="1" w:name="_Toc99631278"/>
+      <w:bookmarkStart w:id="1" w:name="_Toc99634294"/>
       <w:r>
         <w:lastRenderedPageBreak/>
         <w:t>Introduction</w:t>
@@ -2446,7 +2446,7 @@
           <w:iCs/>
         </w:rPr>
       </w:pPr>
-      <w:bookmarkStart w:id="2" w:name="_Toc99631279"/>
+      <w:bookmarkStart w:id="2" w:name="_Toc99634295"/>
       <w:r>
         <w:rPr>
           <w:i w:val="0"/>
@@ -2483,7 +2483,7 @@
           <w:iCs/>
         </w:rPr>
       </w:pPr>
-      <w:bookmarkStart w:id="3" w:name="_Toc99631280"/>
+      <w:bookmarkStart w:id="3" w:name="_Toc99634296"/>
       <w:r>
         <w:rPr>
           <w:i w:val="0"/>
@@ -2636,7 +2636,7 @@
           <w:iCs/>
         </w:rPr>
       </w:pPr>
-      <w:bookmarkStart w:id="4" w:name="_Toc99631281"/>
+      <w:bookmarkStart w:id="4" w:name="_Toc99634297"/>
       <w:r>
         <w:rPr>
           <w:i w:val="0"/>
@@ -2714,7 +2714,7 @@
           <w:iCs/>
         </w:rPr>
       </w:pPr>
-      <w:bookmarkStart w:id="5" w:name="_Toc99631282"/>
+      <w:bookmarkStart w:id="5" w:name="_Toc99634298"/>
       <w:r>
         <w:rPr>
           <w:i w:val="0"/>
@@ -2769,7 +2769,7 @@
       <w:pPr>
         <w:pStyle w:val="Titre1"/>
       </w:pPr>
-      <w:bookmarkStart w:id="6" w:name="_Toc99631283"/>
+      <w:bookmarkStart w:id="6" w:name="_Toc99634299"/>
       <w:r>
         <w:t>Analyse</w:t>
       </w:r>
@@ -3005,6 +3005,10 @@
       </w:r>
     </w:p>
     <w:p/>
+    <w:p/>
+    <w:p/>
+    <w:p/>
+    <w:p/>
     <w:p>
       <w:pPr>
         <w:pStyle w:val="Titre2"/>
@@ -3014,12 +3018,13 @@
         </w:rPr>
       </w:pPr>
       <w:bookmarkStart w:id="7" w:name="_Toc71691012"/>
-      <w:bookmarkStart w:id="8" w:name="_Toc99631284"/>
+      <w:bookmarkStart w:id="8" w:name="_Toc99634300"/>
       <w:r>
         <w:rPr>
           <w:i w:val="0"/>
           <w:iCs/>
         </w:rPr>
+        <w:lastRenderedPageBreak/>
         <w:t>Stratégie de test</w:t>
       </w:r>
       <w:bookmarkEnd w:id="7"/>
@@ -3055,13 +3060,12 @@
       </w:pPr>
       <w:bookmarkStart w:id="9" w:name="_Toc25553309"/>
       <w:bookmarkStart w:id="10" w:name="_Toc71691014"/>
-      <w:bookmarkStart w:id="11" w:name="_Toc99631285"/>
+      <w:bookmarkStart w:id="11" w:name="_Toc99634301"/>
       <w:r>
         <w:rPr>
           <w:i w:val="0"/>
           <w:iCs/>
         </w:rPr>
-        <w:lastRenderedPageBreak/>
         <w:t>Budget</w:t>
       </w:r>
       <w:bookmarkEnd w:id="9"/>
@@ -3120,7 +3124,7 @@
           <w:tab w:val="num" w:pos="360"/>
         </w:tabs>
       </w:pPr>
-      <w:bookmarkStart w:id="12" w:name="_Toc99631286"/>
+      <w:bookmarkStart w:id="12" w:name="_Toc99634302"/>
       <w:r>
         <w:t>Implémentation</w:t>
       </w:r>
@@ -3137,7 +3141,7 @@
       <w:bookmarkStart w:id="13" w:name="_Toc25553317"/>
       <w:bookmarkStart w:id="14" w:name="_Toc71691022"/>
       <w:bookmarkStart w:id="15" w:name="_Ref254352701"/>
-      <w:bookmarkStart w:id="16" w:name="_Toc99631287"/>
+      <w:bookmarkStart w:id="16" w:name="_Toc99634303"/>
       <w:r>
         <w:rPr>
           <w:i w:val="0"/>
@@ -3215,7 +3219,7 @@
           <w:iCs/>
         </w:rPr>
       </w:pPr>
-      <w:bookmarkStart w:id="17" w:name="_Toc99631288"/>
+      <w:bookmarkStart w:id="17" w:name="_Toc99634304"/>
       <w:r>
         <w:rPr>
           <w:i w:val="0"/>
@@ -3257,7 +3261,13 @@
     </w:p>
     <w:p>
       <w:r>
-        <w:t xml:space="preserve">Gestion de projet : </w:t>
+        <w:t>Gestion de projet</w:t>
+      </w:r>
+      <w:r>
+        <w:t xml:space="preserve"> et suivi et planification de projet</w:t>
+      </w:r>
+      <w:r>
+        <w:t xml:space="preserve"> : </w:t>
       </w:r>
       <w:proofErr w:type="spellStart"/>
       <w:r>
@@ -3265,6 +3275,28 @@
       </w:r>
       <w:proofErr w:type="spellEnd"/>
     </w:p>
+    <w:p>
+      <w:r>
+        <w:t>G</w:t>
+      </w:r>
+      <w:r>
+        <w:t xml:space="preserve">érer les différentes versions du code </w:t>
+      </w:r>
+      <w:proofErr w:type="gramStart"/>
+      <w:r>
+        <w:t>produit:</w:t>
+      </w:r>
+      <w:proofErr w:type="gramEnd"/>
+      <w:r>
+        <w:t xml:space="preserve"> GitHub</w:t>
+      </w:r>
+    </w:p>
+    <w:p>
+      <w:r>
+        <w:t>Réalisation diagramme : Draw.io</w:t>
+      </w:r>
+    </w:p>
+    <w:p/>
     <w:bookmarkEnd w:id="13"/>
     <w:bookmarkEnd w:id="14"/>
     <w:bookmarkEnd w:id="15"/>
@@ -3285,7 +3317,7 @@
           <w:iCs/>
         </w:rPr>
       </w:pPr>
-      <w:bookmarkStart w:id="18" w:name="_Toc99631289"/>
+      <w:bookmarkStart w:id="18" w:name="_Toc99634305"/>
       <w:r>
         <w:rPr>
           <w:i w:val="0"/>
@@ -3348,11 +3380,12 @@
           <w:i w:val="0"/>
         </w:rPr>
       </w:pPr>
-      <w:bookmarkStart w:id="19" w:name="_Toc99631290"/>
+      <w:bookmarkStart w:id="19" w:name="_Toc99634306"/>
       <w:r>
         <w:rPr>
           <w:i w:val="0"/>
         </w:rPr>
+        <w:lastRenderedPageBreak/>
         <w:t>Diagramme De Flux</w:t>
       </w:r>
       <w:bookmarkEnd w:id="19"/>
@@ -3412,7 +3445,7 @@
       </w:pPr>
       <w:bookmarkStart w:id="20" w:name="_Toc25553321"/>
       <w:bookmarkStart w:id="21" w:name="_Toc71691025"/>
-      <w:bookmarkStart w:id="22" w:name="_Toc99631291"/>
+      <w:bookmarkStart w:id="22" w:name="_Toc99634307"/>
       <w:r>
         <w:t>Tests</w:t>
       </w:r>
@@ -3426,7 +3459,7 @@
           <w:iCs/>
         </w:rPr>
       </w:pPr>
-      <w:bookmarkStart w:id="23" w:name="_Toc99631292"/>
+      <w:bookmarkStart w:id="23" w:name="_Toc99634308"/>
       <w:r>
         <w:rPr>
           <w:i w:val="0"/>
@@ -3579,7 +3612,6 @@
                 <w:i w:val="0"/>
                 <w:color w:val="000000" w:themeColor="text1"/>
               </w:rPr>
-              <w:lastRenderedPageBreak/>
               <w:t>Affichage d’un tutoriel</w:t>
             </w:r>
           </w:p>
@@ -3943,6 +3975,53 @@
           </w:p>
         </w:tc>
       </w:tr>
+      <w:tr>
+        <w:trPr>
+          <w:trHeight w:val="296"/>
+        </w:trPr>
+        <w:tc>
+          <w:tcPr>
+            <w:tcW w:w="4524" w:type="dxa"/>
+          </w:tcPr>
+          <w:p>
+            <w:pPr>
+              <w:pStyle w:val="Help"/>
+              <w:rPr>
+                <w:i w:val="0"/>
+                <w:color w:val="000000" w:themeColor="text1"/>
+              </w:rPr>
+            </w:pPr>
+            <w:r>
+              <w:rPr>
+                <w:i w:val="0"/>
+                <w:color w:val="000000" w:themeColor="text1"/>
+              </w:rPr>
+              <w:t>Score</w:t>
+            </w:r>
+          </w:p>
+        </w:tc>
+        <w:tc>
+          <w:tcPr>
+            <w:tcW w:w="4524" w:type="dxa"/>
+          </w:tcPr>
+          <w:p>
+            <w:pPr>
+              <w:pStyle w:val="Help"/>
+              <w:rPr>
+                <w:i w:val="0"/>
+                <w:color w:val="000000" w:themeColor="text1"/>
+              </w:rPr>
+            </w:pPr>
+            <w:r>
+              <w:rPr>
+                <w:i w:val="0"/>
+                <w:color w:val="000000" w:themeColor="text1"/>
+              </w:rPr>
+              <w:t>Pas réussi à faire</w:t>
+            </w:r>
+          </w:p>
+        </w:tc>
+      </w:tr>
     </w:tbl>
     <w:p>
       <w:pPr>
@@ -3959,7 +4038,7 @@
       </w:pPr>
       <w:bookmarkStart w:id="24" w:name="_Toc25553322"/>
       <w:bookmarkStart w:id="25" w:name="_Toc71691026"/>
-      <w:bookmarkStart w:id="26" w:name="_Toc99631293"/>
+      <w:bookmarkStart w:id="26" w:name="_Toc99634309"/>
       <w:r>
         <w:rPr>
           <w:i w:val="0"/>
@@ -3989,6 +4068,9 @@
       <w:r>
         <w:t>L’affiche des logs pas réussi à faire.</w:t>
       </w:r>
+      <w:r>
+        <w:t xml:space="preserve"> Les scores aussi.</w:t>
+      </w:r>
     </w:p>
     <w:p>
       <w:pPr>
@@ -3999,8 +4081,9 @@
       </w:pPr>
       <w:bookmarkStart w:id="27" w:name="_Toc25553328"/>
       <w:bookmarkStart w:id="28" w:name="_Toc71703263"/>
-      <w:bookmarkStart w:id="29" w:name="_Toc99631294"/>
-      <w:r>
+      <w:bookmarkStart w:id="29" w:name="_Toc99634310"/>
+      <w:r>
+        <w:lastRenderedPageBreak/>
         <w:t>C</w:t>
       </w:r>
       <w:bookmarkEnd w:id="27"/>
@@ -4081,7 +4164,14 @@
           <w:i w:val="0"/>
           <w:color w:val="000000" w:themeColor="text1"/>
         </w:rPr>
-        <w:t>Tous les objectifs ont été atteints sauf le fait de faire des logs.</w:t>
+        <w:t>Tous les objectifs ont été atteints</w:t>
+      </w:r>
+      <w:r>
+        <w:rPr>
+          <w:i w:val="0"/>
+          <w:color w:val="000000" w:themeColor="text1"/>
+        </w:rPr>
+        <w:t xml:space="preserve"> sauf le fait de faire des logs et le score.</w:t>
       </w:r>
     </w:p>
     <w:p>
@@ -4092,7 +4182,7 @@
         </w:tabs>
       </w:pPr>
       <w:bookmarkStart w:id="30" w:name="_Toc71703264"/>
-      <w:bookmarkStart w:id="31" w:name="_Toc99631295"/>
+      <w:bookmarkStart w:id="31" w:name="_Toc99634311"/>
       <w:r>
         <w:t>A</w:t>
       </w:r>
@@ -4112,7 +4202,7 @@
       </w:pPr>
       <w:bookmarkStart w:id="32" w:name="_Toc25553330"/>
       <w:bookmarkStart w:id="33" w:name="_Toc71703266"/>
-      <w:bookmarkStart w:id="34" w:name="_Toc99631296"/>
+      <w:bookmarkStart w:id="34" w:name="_Toc99634312"/>
       <w:r>
         <w:rPr>
           <w:i w:val="0"/>
@@ -4556,7 +4646,7 @@
         <w:rStyle w:val="Numrodepage"/>
         <w:noProof/>
       </w:rPr>
-      <w:t>3</w:t>
+      <w:t>6</w:t>
     </w:r>
     <w:r>
       <w:rPr>
@@ -4589,13 +4679,7 @@
       <w:rPr>
         <w:noProof/>
       </w:rPr>
-      <w:t xml:space="preserve">29/03/2022 </w:t>
-    </w:r>
-    <w:r>
-      <w:rPr>
-        <w:noProof/>
-      </w:rPr>
-      <w:t>0</w:t>
+      <w:t>31/03/2022 15:35:00</w:t>
     </w:r>
     <w:r>
       <w:rPr>
@@ -9672,7 +9756,7 @@
 </file>
 
 <file path=customXml/itemProps1.xml><?xml version="1.0" encoding="utf-8"?>
-<ds:datastoreItem xmlns:ds="http://schemas.openxmlformats.org/officeDocument/2006/customXml" ds:itemID="{D8D1979D-2990-43F5-B2CB-28B426F34EE8}">
+<ds:datastoreItem xmlns:ds="http://schemas.openxmlformats.org/officeDocument/2006/customXml" ds:itemID="{59DEF9F3-1E9A-4896-8475-02F6012B1D5C}">
   <ds:schemaRefs>
     <ds:schemaRef ds:uri="http://schemas.openxmlformats.org/officeDocument/2006/bibliography"/>
   </ds:schemaRefs>
